--- a/lab9/Exercise.docx
+++ b/lab9/Exercise.docx
@@ -272,120 +272,96 @@
       <w:r>
         <w:t>collection</w:t>
       </w:r>
+    </w:p>
+    <w:p>
+      <w:pPr>
+        <w:ind w:left="360"/>
+      </w:pPr>
+      <w:r>
+        <w:t xml:space="preserve">        .aggregate([</w:t>
+      </w:r>
+    </w:p>
+    <w:p>
+      <w:pPr>
+        <w:ind w:left="360"/>
+      </w:pPr>
+      <w:r>
+        <w:t xml:space="preserve">            { $group: { _id: { state: '$state', city: '$city' }, pop: { $sum: '$pop' } } },</w:t>
+      </w:r>
+    </w:p>
+    <w:p>
+      <w:pPr>
+        <w:ind w:left="360"/>
+      </w:pPr>
+      <w:r>
+        <w:t xml:space="preserve">            { $sort: { '_</w:t>
+      </w:r>
+      <w:proofErr w:type="spellStart"/>
+      <w:r>
+        <w:t>id.state</w:t>
+      </w:r>
+      <w:proofErr w:type="spellEnd"/>
+      <w:r>
+        <w:t>': 1, pop: 1 } },</w:t>
+      </w:r>
+    </w:p>
+    <w:p>
+      <w:pPr>
+        <w:ind w:left="360"/>
+      </w:pPr>
+      <w:r>
+        <w:t xml:space="preserve">            { $group: { _id: '$_</w:t>
+      </w:r>
+      <w:proofErr w:type="spellStart"/>
+      <w:r>
+        <w:t>id.state</w:t>
+      </w:r>
+      <w:proofErr w:type="spellEnd"/>
+      <w:r>
+        <w:t>', city: { $first: '$_</w:t>
+      </w:r>
+      <w:proofErr w:type="spellStart"/>
+      <w:r>
+        <w:t>id.city</w:t>
+      </w:r>
+      <w:proofErr w:type="spellEnd"/>
+      <w:r>
+        <w:t>' }, pop: { $first: '$pop' } } },</w:t>
+      </w:r>
+    </w:p>
+    <w:p>
+      <w:pPr>
+        <w:ind w:left="360"/>
+      </w:pPr>
+      <w:r>
+        <w:t xml:space="preserve">            { $project: { 'state':'$_id', city: 1, pop: 1, _id:0 } }           </w:t>
+      </w:r>
+    </w:p>
+    <w:p>
+      <w:pPr>
+        <w:ind w:left="360"/>
+      </w:pPr>
+      <w:r>
+        <w:t xml:space="preserve">        ]).</w:t>
+      </w:r>
+      <w:proofErr w:type="spellStart"/>
+      <w:r>
+        <w:t>toArray</w:t>
+      </w:r>
+      <w:proofErr w:type="spellEnd"/>
+      <w:r>
+        <w:t xml:space="preserve">().then(docs =&gt; </w:t>
+      </w:r>
+      <w:proofErr w:type="spellStart"/>
+      <w:r>
+        <w:t>res.json</w:t>
+      </w:r>
+      <w:proofErr w:type="spellEnd"/>
+      <w:r>
+        <w:t>(docs))</w:t>
+      </w:r>
       <w:bookmarkStart w:id="0" w:name="_GoBack"/>
       <w:bookmarkEnd w:id="0"/>
-    </w:p>
-    <w:p>
-      <w:pPr>
-        <w:ind w:left="360"/>
-      </w:pPr>
-      <w:r>
-        <w:t xml:space="preserve">        .aggregate([</w:t>
-      </w:r>
-    </w:p>
-    <w:p>
-      <w:pPr>
-        <w:ind w:left="360"/>
-      </w:pPr>
-      <w:r>
-        <w:t xml:space="preserve">            { $group: { _id: { state: '$state', city: '$city' }, pop: { $sum: '$pop' } } },</w:t>
-      </w:r>
-    </w:p>
-    <w:p>
-      <w:pPr>
-        <w:ind w:left="360"/>
-      </w:pPr>
-      <w:r>
-        <w:t xml:space="preserve">            { $sort: { '_</w:t>
-      </w:r>
-      <w:proofErr w:type="spellStart"/>
-      <w:r>
-        <w:t>id.state</w:t>
-      </w:r>
-      <w:proofErr w:type="spellEnd"/>
-      <w:r>
-        <w:t>': 1, pop: 1 } },</w:t>
-      </w:r>
-    </w:p>
-    <w:p>
-      <w:pPr>
-        <w:ind w:left="360"/>
-      </w:pPr>
-      <w:r>
-        <w:t xml:space="preserve">            { $group: { _id: '$_</w:t>
-      </w:r>
-      <w:proofErr w:type="spellStart"/>
-      <w:r>
-        <w:t>id.state</w:t>
-      </w:r>
-      <w:proofErr w:type="spellEnd"/>
-      <w:r>
-        <w:t>', city: { $first: '$_</w:t>
-      </w:r>
-      <w:proofErr w:type="spellStart"/>
-      <w:r>
-        <w:t>id.city</w:t>
-      </w:r>
-      <w:proofErr w:type="spellEnd"/>
-      <w:r>
-        <w:t>' }, pop: { $first: '$pop' } } },</w:t>
-      </w:r>
-    </w:p>
-    <w:p>
-      <w:pPr>
-        <w:ind w:left="360"/>
-      </w:pPr>
-      <w:r>
-        <w:t xml:space="preserve">            //{ $project: { 'state':'$_</w:t>
-      </w:r>
-      <w:proofErr w:type="spellStart"/>
-      <w:r>
-        <w:t>id.state</w:t>
-      </w:r>
-      <w:proofErr w:type="spellEnd"/>
-      <w:r>
-        <w:t>', '_</w:t>
-      </w:r>
-      <w:proofErr w:type="spellStart"/>
-      <w:r>
-        <w:t>id.city</w:t>
-      </w:r>
-      <w:proofErr w:type="spellEnd"/>
-      <w:r>
-        <w:t>': 1, pop: 1, } }</w:t>
-      </w:r>
-    </w:p>
-    <w:p>
-      <w:pPr>
-        <w:ind w:left="360"/>
-      </w:pPr>
-      <w:r>
-        <w:t xml:space="preserve">            { $project: { 'state':'$_id', city: 1, pop: 1, _id:0 } }           </w:t>
-      </w:r>
-    </w:p>
-    <w:p>
-      <w:pPr>
-        <w:ind w:left="360"/>
-      </w:pPr>
-      <w:r>
-        <w:t xml:space="preserve">        ]).</w:t>
-      </w:r>
-      <w:proofErr w:type="spellStart"/>
-      <w:r>
-        <w:t>toArray</w:t>
-      </w:r>
-      <w:proofErr w:type="spellEnd"/>
-      <w:r>
-        <w:t xml:space="preserve">().then(docs =&gt; </w:t>
-      </w:r>
-      <w:proofErr w:type="spellStart"/>
-      <w:r>
-        <w:t>res.json</w:t>
-      </w:r>
-      <w:proofErr w:type="spellEnd"/>
-      <w:r>
-        <w:t>(docs))</w:t>
-      </w:r>
     </w:p>
     <w:sectPr>
       <w:pgSz w:w="12240" w:h="15840"/>
